--- a/Vorlagen-Anleitungen/4_Vorlage Persönliche Reflexion M326.docx
+++ b/Vorlagen-Anleitungen/4_Vorlage Persönliche Reflexion M326.docx
@@ -4,34 +4,40 @@
   <w:body>
     <w:p>
       <w:pPr>
-        <w:pStyle w:val="Titel"/>
+        <w:pStyle w:val="berschrift1"/>
       </w:pPr>
       <w:r>
         <w:t>Persönliche Reflexion</w:t>
       </w:r>
-      <w:r>
-        <w:t xml:space="preserve"> Modul 326</w:t>
-      </w:r>
     </w:p>
+    <w:p/>
     <w:p/>
     <w:tbl>
       <w:tblPr>
-        <w:tblStyle w:val="Tabellenraster"/>
+        <w:tblStyle w:val="EinfacheTabelle1"/>
         <w:tblW w:w="0" w:type="auto"/>
+        <w:jc w:val="center"/>
         <w:tblLook w:val="04A0" w:firstRow="1" w:lastRow="0" w:firstColumn="1" w:lastColumn="0" w:noHBand="0" w:noVBand="1"/>
       </w:tblPr>
       <w:tblGrid>
-        <w:gridCol w:w="3114"/>
-        <w:gridCol w:w="288"/>
-        <w:gridCol w:w="3680"/>
+        <w:gridCol w:w="3885"/>
+        <w:gridCol w:w="4591"/>
       </w:tblGrid>
       <w:tr>
+        <w:trPr>
+          <w:cnfStyle w:val="100000000000" w:firstRow="1" w:lastRow="0" w:firstColumn="0" w:lastColumn="0" w:oddVBand="0" w:evenVBand="0" w:oddHBand="0" w:evenHBand="0" w:firstRowFirstColumn="0" w:firstRowLastColumn="0" w:lastRowFirstColumn="0" w:lastRowLastColumn="0"/>
+          <w:trHeight w:val="531"/>
+          <w:jc w:val="center"/>
+        </w:trPr>
         <w:tc>
           <w:tcPr>
-            <w:tcW w:w="3114" w:type="dxa"/>
+            <w:cnfStyle w:val="001000000000" w:firstRow="0" w:lastRow="0" w:firstColumn="1" w:lastColumn="0" w:oddVBand="0" w:evenVBand="0" w:oddHBand="0" w:evenHBand="0" w:firstRowFirstColumn="0" w:firstRowLastColumn="0" w:lastRowFirstColumn="0" w:lastRowLastColumn="0"/>
+            <w:tcW w:w="3885" w:type="dxa"/>
+            <w:vAlign w:val="center"/>
           </w:tcPr>
           <w:p>
             <w:pPr>
+              <w:pStyle w:val="berschrift2"/>
               <w:jc w:val="right"/>
             </w:pPr>
             <w:r>
@@ -41,24 +47,42 @@
         </w:tc>
         <w:tc>
           <w:tcPr>
-            <w:tcW w:w="288" w:type="dxa"/>
+            <w:tcW w:w="4591" w:type="dxa"/>
+            <w:vAlign w:val="center"/>
           </w:tcPr>
-          <w:p/>
-        </w:tc>
-        <w:tc>
-          <w:tcPr>
-            <w:tcW w:w="3680" w:type="dxa"/>
-          </w:tcPr>
-          <w:p/>
+          <w:p>
+            <w:pPr>
+              <w:cnfStyle w:val="100000000000" w:firstRow="1" w:lastRow="0" w:firstColumn="0" w:lastColumn="0" w:oddVBand="0" w:evenVBand="0" w:oddHBand="0" w:evenHBand="0" w:firstRowFirstColumn="0" w:firstRowLastColumn="0" w:lastRowFirstColumn="0" w:lastRowLastColumn="0"/>
+              <w:rPr>
+                <w:b w:val="0"/>
+                <w:bCs w:val="0"/>
+              </w:rPr>
+            </w:pPr>
+            <w:r>
+              <w:rPr>
+                <w:b w:val="0"/>
+                <w:bCs w:val="0"/>
+              </w:rPr>
+              <w:t>Thanabalasingam</w:t>
+            </w:r>
+          </w:p>
         </w:tc>
       </w:tr>
       <w:tr>
+        <w:trPr>
+          <w:cnfStyle w:val="000000100000" w:firstRow="0" w:lastRow="0" w:firstColumn="0" w:lastColumn="0" w:oddVBand="0" w:evenVBand="0" w:oddHBand="1" w:evenHBand="0" w:firstRowFirstColumn="0" w:firstRowLastColumn="0" w:lastRowFirstColumn="0" w:lastRowLastColumn="0"/>
+          <w:trHeight w:val="513"/>
+          <w:jc w:val="center"/>
+        </w:trPr>
         <w:tc>
           <w:tcPr>
-            <w:tcW w:w="3114" w:type="dxa"/>
+            <w:cnfStyle w:val="001000000000" w:firstRow="0" w:lastRow="0" w:firstColumn="1" w:lastColumn="0" w:oddVBand="0" w:evenVBand="0" w:oddHBand="0" w:evenHBand="0" w:firstRowFirstColumn="0" w:firstRowLastColumn="0" w:lastRowFirstColumn="0" w:lastRowLastColumn="0"/>
+            <w:tcW w:w="3885" w:type="dxa"/>
+            <w:vAlign w:val="center"/>
           </w:tcPr>
           <w:p>
             <w:pPr>
+              <w:pStyle w:val="berschrift2"/>
               <w:jc w:val="right"/>
             </w:pPr>
             <w:r>
@@ -68,24 +92,33 @@
         </w:tc>
         <w:tc>
           <w:tcPr>
-            <w:tcW w:w="288" w:type="dxa"/>
+            <w:tcW w:w="4591" w:type="dxa"/>
+            <w:vAlign w:val="center"/>
           </w:tcPr>
-          <w:p/>
-        </w:tc>
-        <w:tc>
-          <w:tcPr>
-            <w:tcW w:w="3680" w:type="dxa"/>
-          </w:tcPr>
-          <w:p/>
+          <w:p>
+            <w:pPr>
+              <w:cnfStyle w:val="000000100000" w:firstRow="0" w:lastRow="0" w:firstColumn="0" w:lastColumn="0" w:oddVBand="0" w:evenVBand="0" w:oddHBand="1" w:evenHBand="0" w:firstRowFirstColumn="0" w:firstRowLastColumn="0" w:lastRowFirstColumn="0" w:lastRowLastColumn="0"/>
+            </w:pPr>
+            <w:r>
+              <w:t>Maruthan</w:t>
+            </w:r>
+          </w:p>
         </w:tc>
       </w:tr>
       <w:tr>
+        <w:trPr>
+          <w:trHeight w:val="531"/>
+          <w:jc w:val="center"/>
+        </w:trPr>
         <w:tc>
           <w:tcPr>
-            <w:tcW w:w="3114" w:type="dxa"/>
+            <w:cnfStyle w:val="001000000000" w:firstRow="0" w:lastRow="0" w:firstColumn="1" w:lastColumn="0" w:oddVBand="0" w:evenVBand="0" w:oddHBand="0" w:evenHBand="0" w:firstRowFirstColumn="0" w:firstRowLastColumn="0" w:lastRowFirstColumn="0" w:lastRowLastColumn="0"/>
+            <w:tcW w:w="3885" w:type="dxa"/>
+            <w:vAlign w:val="center"/>
           </w:tcPr>
           <w:p>
             <w:pPr>
+              <w:pStyle w:val="berschrift2"/>
               <w:jc w:val="right"/>
             </w:pPr>
             <w:r>
@@ -95,24 +128,34 @@
         </w:tc>
         <w:tc>
           <w:tcPr>
-            <w:tcW w:w="288" w:type="dxa"/>
+            <w:tcW w:w="4591" w:type="dxa"/>
+            <w:vAlign w:val="center"/>
           </w:tcPr>
-          <w:p/>
-        </w:tc>
-        <w:tc>
-          <w:tcPr>
-            <w:tcW w:w="3680" w:type="dxa"/>
-          </w:tcPr>
-          <w:p/>
+          <w:p>
+            <w:pPr>
+              <w:cnfStyle w:val="000000000000" w:firstRow="0" w:lastRow="0" w:firstColumn="0" w:lastColumn="0" w:oddVBand="0" w:evenVBand="0" w:oddHBand="0" w:evenHBand="0" w:firstRowFirstColumn="0" w:firstRowLastColumn="0" w:lastRowFirstColumn="0" w:lastRowLastColumn="0"/>
+            </w:pPr>
+            <w:r>
+              <w:t>IM19a</w:t>
+            </w:r>
+          </w:p>
         </w:tc>
       </w:tr>
       <w:tr>
+        <w:trPr>
+          <w:cnfStyle w:val="000000100000" w:firstRow="0" w:lastRow="0" w:firstColumn="0" w:lastColumn="0" w:oddVBand="0" w:evenVBand="0" w:oddHBand="1" w:evenHBand="0" w:firstRowFirstColumn="0" w:firstRowLastColumn="0" w:lastRowFirstColumn="0" w:lastRowLastColumn="0"/>
+          <w:trHeight w:val="531"/>
+          <w:jc w:val="center"/>
+        </w:trPr>
         <w:tc>
           <w:tcPr>
-            <w:tcW w:w="3114" w:type="dxa"/>
+            <w:cnfStyle w:val="001000000000" w:firstRow="0" w:lastRow="0" w:firstColumn="1" w:lastColumn="0" w:oddVBand="0" w:evenVBand="0" w:oddHBand="0" w:evenHBand="0" w:firstRowFirstColumn="0" w:firstRowLastColumn="0" w:lastRowFirstColumn="0" w:lastRowLastColumn="0"/>
+            <w:tcW w:w="3885" w:type="dxa"/>
+            <w:vAlign w:val="center"/>
           </w:tcPr>
           <w:p>
             <w:pPr>
+              <w:pStyle w:val="berschrift2"/>
               <w:jc w:val="right"/>
             </w:pPr>
             <w:r>
@@ -122,27 +165,21 @@
         </w:tc>
         <w:tc>
           <w:tcPr>
-            <w:tcW w:w="288" w:type="dxa"/>
+            <w:tcW w:w="4591" w:type="dxa"/>
+            <w:vAlign w:val="center"/>
           </w:tcPr>
-          <w:p/>
-        </w:tc>
-        <w:tc>
-          <w:tcPr>
-            <w:tcW w:w="3680" w:type="dxa"/>
-          </w:tcPr>
-          <w:p/>
+          <w:p>
+            <w:pPr>
+              <w:cnfStyle w:val="000000100000" w:firstRow="0" w:lastRow="0" w:firstColumn="0" w:lastColumn="0" w:oddVBand="0" w:evenVBand="0" w:oddHBand="1" w:evenHBand="0" w:firstRowFirstColumn="0" w:firstRowLastColumn="0" w:lastRowFirstColumn="0" w:lastRowLastColumn="0"/>
+            </w:pPr>
+            <w:r>
+              <w:t>19.05.2021</w:t>
+            </w:r>
+          </w:p>
         </w:tc>
       </w:tr>
     </w:tbl>
     <w:p/>
-    <w:p>
-      <w:r>
-        <w:rPr>
-          <w:highlight w:val="yellow"/>
-        </w:rPr>
-        <w:t>Pro Schulwoche ist ein Blatt abzugeben!</w:t>
-      </w:r>
-    </w:p>
     <w:p>
       <w:pPr>
         <w:pStyle w:val="berschrift2"/>
@@ -166,8 +203,8 @@
         <w:tblLook w:val="04A0" w:firstRow="1" w:lastRow="0" w:firstColumn="1" w:lastColumn="0" w:noHBand="0" w:noVBand="1"/>
       </w:tblPr>
       <w:tblGrid>
+        <w:gridCol w:w="4246"/>
         <w:gridCol w:w="4248"/>
-        <w:gridCol w:w="4246"/>
       </w:tblGrid>
       <w:tr>
         <w:tc>
@@ -197,7 +234,35 @@
           <w:tcPr>
             <w:tcW w:w="4252" w:type="dxa"/>
           </w:tcPr>
-          <w:p/>
+          <w:p>
+            <w:r>
+              <w:t>Ich habe mir heute vorgenommen</w:t>
+            </w:r>
+          </w:p>
+          <w:p>
+            <w:pPr>
+              <w:pStyle w:val="Listenabsatz"/>
+            </w:pPr>
+            <w:r>
+              <w:t>Die Projektbeschreibung zu entwerfen und fertigzustellen</w:t>
+            </w:r>
+          </w:p>
+          <w:p>
+            <w:pPr>
+              <w:pStyle w:val="Listenabsatz"/>
+            </w:pPr>
+            <w:r>
+              <w:t xml:space="preserve">Das UseCase-Diagramm zu zeichnen </w:t>
+            </w:r>
+          </w:p>
+          <w:p>
+            <w:pPr>
+              <w:pStyle w:val="Listenabsatz"/>
+            </w:pPr>
+            <w:r>
+              <w:t>Zu den Anwendungsfällen eine genauere Spezifikation zu schreiben.</w:t>
+            </w:r>
+          </w:p>
         </w:tc>
       </w:tr>
       <w:tr>
@@ -225,7 +290,27 @@
           <w:tcPr>
             <w:tcW w:w="4252" w:type="dxa"/>
           </w:tcPr>
-          <w:p/>
+          <w:p>
+            <w:r>
+              <w:t>Bis zum nächsten Unterricht möchte ich unter anderem:</w:t>
+            </w:r>
+          </w:p>
+          <w:p>
+            <w:pPr>
+              <w:pStyle w:val="Listenabsatz"/>
+            </w:pPr>
+            <w:r>
+              <w:t>Die Klassen definieren</w:t>
+            </w:r>
+          </w:p>
+          <w:p>
+            <w:pPr>
+              <w:pStyle w:val="Listenabsatz"/>
+            </w:pPr>
+            <w:r>
+              <w:t>Mich mit den CRC-Cards bekanntmachen</w:t>
+            </w:r>
+          </w:p>
         </w:tc>
       </w:tr>
     </w:tbl>
@@ -253,8 +338,8 @@
         <w:tblLook w:val="04A0" w:firstRow="1" w:lastRow="0" w:firstColumn="1" w:lastColumn="0" w:noHBand="0" w:noVBand="1"/>
       </w:tblPr>
       <w:tblGrid>
+        <w:gridCol w:w="4246"/>
         <w:gridCol w:w="4248"/>
-        <w:gridCol w:w="4246"/>
       </w:tblGrid>
       <w:tr>
         <w:tc>
@@ -293,7 +378,40 @@
           <w:tcPr>
             <w:tcW w:w="4252" w:type="dxa"/>
           </w:tcPr>
-          <w:p/>
+          <w:p>
+            <w:r>
+              <w:t>In der letzten Woche wurden alle Ziele wie</w:t>
+            </w:r>
+          </w:p>
+          <w:p>
+            <w:pPr>
+              <w:pStyle w:val="Listenabsatz"/>
+            </w:pPr>
+            <w:r>
+              <w:t>Gantt-Diagramm erstellen</w:t>
+            </w:r>
+          </w:p>
+          <w:p>
+            <w:pPr>
+              <w:pStyle w:val="Listenabsatz"/>
+            </w:pPr>
+            <w:r>
+              <w:t>Einen Zeitplan erstellen</w:t>
+            </w:r>
+          </w:p>
+          <w:p>
+            <w:pPr>
+              <w:pStyle w:val="Listenabsatz"/>
+            </w:pPr>
+            <w:r>
+              <w:t xml:space="preserve">Anforderungen auflisten </w:t>
+            </w:r>
+          </w:p>
+          <w:p>
+            <w:r>
+              <w:t>Erfüllt.</w:t>
+            </w:r>
+          </w:p>
         </w:tc>
       </w:tr>
       <w:tr>
@@ -334,7 +452,11 @@
           <w:tcPr>
             <w:tcW w:w="4252" w:type="dxa"/>
           </w:tcPr>
-          <w:p/>
+          <w:p>
+            <w:r>
+              <w:t>Für alle Arbeiten hatten wir genug Zeit diese im Unterricht zu erledigen.</w:t>
+            </w:r>
+          </w:p>
         </w:tc>
       </w:tr>
       <w:tr>
@@ -356,7 +478,11 @@
               <w:br/>
             </w:r>
             <w:r>
-              <w:t>Was habe ich gelernt? Was lief gut, was lief schlecht? Was werde ich zukünftig anders machen? Hat das anders machen funktioniert?</w:t>
+              <w:t xml:space="preserve">Was habe ich gelernt? Was lief gut, was lief schlecht? Was werde ich zukünftig anders machen? Hat das anders machen </w:t>
+            </w:r>
+            <w:r>
+              <w:lastRenderedPageBreak/>
+              <w:t>funktioniert?</w:t>
             </w:r>
             <w:r>
               <w:br/>
@@ -367,7 +493,16 @@
           <w:tcPr>
             <w:tcW w:w="4252" w:type="dxa"/>
           </w:tcPr>
-          <w:p/>
+          <w:p>
+            <w:r>
+              <w:lastRenderedPageBreak/>
+              <w:t xml:space="preserve">Die Absprache und die Einteilung der Arbeiten in der Gruppe lief gut. Die Ausführung ebenso. Bei Unklarheiten wurde der Lehrer hinzugezogen oder die Hilfe der </w:t>
+            </w:r>
+            <w:r>
+              <w:lastRenderedPageBreak/>
+              <w:t>Klassenkameraden genützt. Ich werde in Zukunft früher mit der Reflexion anfangen</w:t>
+            </w:r>
+          </w:p>
         </w:tc>
       </w:tr>
       <w:tr>
@@ -398,7 +533,6 @@
               <w:br/>
             </w:r>
             <w:r>
-              <w:lastRenderedPageBreak/>
               <w:br/>
             </w:r>
           </w:p>
@@ -407,7 +541,11 @@
           <w:tcPr>
             <w:tcW w:w="4252" w:type="dxa"/>
           </w:tcPr>
-          <w:p/>
+          <w:p>
+            <w:r>
+              <w:t>Mich hat die Teamarbeit gefreut. Es war produktiv die Aufgabenliste als Team abzuarbeiten und uns auf kommende vorzubereiten.</w:t>
+            </w:r>
+          </w:p>
         </w:tc>
       </w:tr>
     </w:tbl>
@@ -480,7 +618,7 @@
       <w:rPr>
         <w:noProof/>
       </w:rPr>
-      <w:t>3. Mai 2019</w:t>
+      <w:t>11. Mai 2021</w:t>
     </w:r>
     <w:r>
       <w:fldChar w:fldCharType="end"/>
@@ -751,7 +889,7 @@
                             <w:tblLook w:val="04A0" w:firstRow="1" w:lastRow="0" w:firstColumn="1" w:lastColumn="0" w:noHBand="0" w:noVBand="1"/>
                           </w:tblPr>
                           <w:tblGrid>
-                            <w:gridCol w:w="3108"/>
+                            <w:gridCol w:w="3119"/>
                           </w:tblGrid>
                           <w:tr>
                             <w:trPr>
@@ -789,9 +927,12 @@
                                 </w:r>
                                 <w:r>
                                   <w:rPr>
+                                    <w:b/>
+                                    <w:bCs/>
                                     <w:noProof/>
+                                    <w:lang w:val="de-DE"/>
                                   </w:rPr>
-                                  <w:t>Persönliche Reflexion Modul 326</w:t>
+                                  <w:t>Fehler! Kein Text mit angegebener Formatvorlage im Dokument.</w:t>
                                 </w:r>
                                 <w:r>
                                   <w:rPr>
@@ -843,7 +984,7 @@
                       <w:tblLook w:val="04A0" w:firstRow="1" w:lastRow="0" w:firstColumn="1" w:lastColumn="0" w:noHBand="0" w:noVBand="1"/>
                     </w:tblPr>
                     <w:tblGrid>
-                      <w:gridCol w:w="3108"/>
+                      <w:gridCol w:w="3119"/>
                     </w:tblGrid>
                     <w:tr>
                       <w:trPr>
@@ -881,9 +1022,12 @@
                           </w:r>
                           <w:r>
                             <w:rPr>
+                              <w:b/>
+                              <w:bCs/>
                               <w:noProof/>
+                              <w:lang w:val="de-DE"/>
                             </w:rPr>
-                            <w:t>Persönliche Reflexion Modul 326</w:t>
+                            <w:t>Fehler! Kein Text mit angegebener Formatvorlage im Dokument.</w:t>
                           </w:r>
                           <w:r>
                             <w:rPr>
@@ -1424,6 +1568,120 @@
     </w:lvl>
   </w:abstractNum>
   <w:abstractNum w:abstractNumId="2" w15:restartNumberingAfterBreak="0">
+    <w:nsid w:val="10606361"/>
+    <w:multiLevelType w:val="hybridMultilevel"/>
+    <w:tmpl w:val="19A075A8"/>
+    <w:lvl w:ilvl="0" w:tplc="1FEA994C">
+      <w:start w:val="1"/>
+      <w:numFmt w:val="bullet"/>
+      <w:pStyle w:val="Listenabsatz"/>
+      <w:lvlText w:val=""/>
+      <w:lvlJc w:val="left"/>
+      <w:pPr>
+        <w:ind w:left="720" w:hanging="360"/>
+      </w:pPr>
+      <w:rPr>
+        <w:rFonts w:ascii="Symbol" w:hAnsi="Symbol" w:hint="default"/>
+      </w:rPr>
+    </w:lvl>
+    <w:lvl w:ilvl="1" w:tplc="08070003" w:tentative="1">
+      <w:start w:val="1"/>
+      <w:numFmt w:val="bullet"/>
+      <w:lvlText w:val="o"/>
+      <w:lvlJc w:val="left"/>
+      <w:pPr>
+        <w:ind w:left="1440" w:hanging="360"/>
+      </w:pPr>
+      <w:rPr>
+        <w:rFonts w:ascii="Courier New" w:hAnsi="Courier New" w:cs="Courier New" w:hint="default"/>
+      </w:rPr>
+    </w:lvl>
+    <w:lvl w:ilvl="2" w:tplc="08070005" w:tentative="1">
+      <w:start w:val="1"/>
+      <w:numFmt w:val="bullet"/>
+      <w:lvlText w:val=""/>
+      <w:lvlJc w:val="left"/>
+      <w:pPr>
+        <w:ind w:left="2160" w:hanging="360"/>
+      </w:pPr>
+      <w:rPr>
+        <w:rFonts w:ascii="Wingdings" w:hAnsi="Wingdings" w:hint="default"/>
+      </w:rPr>
+    </w:lvl>
+    <w:lvl w:ilvl="3" w:tplc="08070001" w:tentative="1">
+      <w:start w:val="1"/>
+      <w:numFmt w:val="bullet"/>
+      <w:lvlText w:val=""/>
+      <w:lvlJc w:val="left"/>
+      <w:pPr>
+        <w:ind w:left="2880" w:hanging="360"/>
+      </w:pPr>
+      <w:rPr>
+        <w:rFonts w:ascii="Symbol" w:hAnsi="Symbol" w:hint="default"/>
+      </w:rPr>
+    </w:lvl>
+    <w:lvl w:ilvl="4" w:tplc="08070003" w:tentative="1">
+      <w:start w:val="1"/>
+      <w:numFmt w:val="bullet"/>
+      <w:lvlText w:val="o"/>
+      <w:lvlJc w:val="left"/>
+      <w:pPr>
+        <w:ind w:left="3600" w:hanging="360"/>
+      </w:pPr>
+      <w:rPr>
+        <w:rFonts w:ascii="Courier New" w:hAnsi="Courier New" w:cs="Courier New" w:hint="default"/>
+      </w:rPr>
+    </w:lvl>
+    <w:lvl w:ilvl="5" w:tplc="08070005" w:tentative="1">
+      <w:start w:val="1"/>
+      <w:numFmt w:val="bullet"/>
+      <w:lvlText w:val=""/>
+      <w:lvlJc w:val="left"/>
+      <w:pPr>
+        <w:ind w:left="4320" w:hanging="360"/>
+      </w:pPr>
+      <w:rPr>
+        <w:rFonts w:ascii="Wingdings" w:hAnsi="Wingdings" w:hint="default"/>
+      </w:rPr>
+    </w:lvl>
+    <w:lvl w:ilvl="6" w:tplc="08070001" w:tentative="1">
+      <w:start w:val="1"/>
+      <w:numFmt w:val="bullet"/>
+      <w:lvlText w:val=""/>
+      <w:lvlJc w:val="left"/>
+      <w:pPr>
+        <w:ind w:left="5040" w:hanging="360"/>
+      </w:pPr>
+      <w:rPr>
+        <w:rFonts w:ascii="Symbol" w:hAnsi="Symbol" w:hint="default"/>
+      </w:rPr>
+    </w:lvl>
+    <w:lvl w:ilvl="7" w:tplc="08070003" w:tentative="1">
+      <w:start w:val="1"/>
+      <w:numFmt w:val="bullet"/>
+      <w:lvlText w:val="o"/>
+      <w:lvlJc w:val="left"/>
+      <w:pPr>
+        <w:ind w:left="5760" w:hanging="360"/>
+      </w:pPr>
+      <w:rPr>
+        <w:rFonts w:ascii="Courier New" w:hAnsi="Courier New" w:cs="Courier New" w:hint="default"/>
+      </w:rPr>
+    </w:lvl>
+    <w:lvl w:ilvl="8" w:tplc="08070005" w:tentative="1">
+      <w:start w:val="1"/>
+      <w:numFmt w:val="bullet"/>
+      <w:lvlText w:val=""/>
+      <w:lvlJc w:val="left"/>
+      <w:pPr>
+        <w:ind w:left="6480" w:hanging="360"/>
+      </w:pPr>
+      <w:rPr>
+        <w:rFonts w:ascii="Wingdings" w:hAnsi="Wingdings" w:hint="default"/>
+      </w:rPr>
+    </w:lvl>
+  </w:abstractNum>
+  <w:abstractNum w:abstractNumId="3" w15:restartNumberingAfterBreak="0">
     <w:nsid w:val="1EC4734C"/>
     <w:multiLevelType w:val="multilevel"/>
     <w:tmpl w:val="0807001D"/>
@@ -1509,7 +1767,7 @@
       </w:pPr>
     </w:lvl>
   </w:abstractNum>
-  <w:abstractNum w:abstractNumId="3" w15:restartNumberingAfterBreak="0">
+  <w:abstractNum w:abstractNumId="4" w15:restartNumberingAfterBreak="0">
     <w:nsid w:val="1FE67AE6"/>
     <w:multiLevelType w:val="multilevel"/>
     <w:tmpl w:val="0807001D"/>
@@ -1595,7 +1853,7 @@
       </w:pPr>
     </w:lvl>
   </w:abstractNum>
-  <w:abstractNum w:abstractNumId="4" w15:restartNumberingAfterBreak="0">
+  <w:abstractNum w:abstractNumId="5" w15:restartNumberingAfterBreak="0">
     <w:nsid w:val="22072EB4"/>
     <w:multiLevelType w:val="hybridMultilevel"/>
     <w:tmpl w:val="DFB25016"/>
@@ -1681,7 +1939,7 @@
       </w:pPr>
     </w:lvl>
   </w:abstractNum>
-  <w:abstractNum w:abstractNumId="5" w15:restartNumberingAfterBreak="0">
+  <w:abstractNum w:abstractNumId="6" w15:restartNumberingAfterBreak="0">
     <w:nsid w:val="279823F1"/>
     <w:multiLevelType w:val="multilevel"/>
     <w:tmpl w:val="D042039E"/>
@@ -1796,7 +2054,7 @@
       </w:rPr>
     </w:lvl>
   </w:abstractNum>
-  <w:abstractNum w:abstractNumId="6" w15:restartNumberingAfterBreak="0">
+  <w:abstractNum w:abstractNumId="7" w15:restartNumberingAfterBreak="0">
     <w:nsid w:val="2F977D32"/>
     <w:multiLevelType w:val="hybridMultilevel"/>
     <w:tmpl w:val="771A8F36"/>
@@ -1883,14 +2141,13 @@
       </w:pPr>
     </w:lvl>
   </w:abstractNum>
-  <w:abstractNum w:abstractNumId="7" w15:restartNumberingAfterBreak="0">
+  <w:abstractNum w:abstractNumId="8" w15:restartNumberingAfterBreak="0">
     <w:nsid w:val="34DD31BD"/>
     <w:multiLevelType w:val="multilevel"/>
     <w:tmpl w:val="F7841366"/>
     <w:lvl w:ilvl="0">
       <w:start w:val="1"/>
       <w:numFmt w:val="decimal"/>
-      <w:pStyle w:val="Listenabsatz"/>
       <w:lvlText w:val="%1)"/>
       <w:lvlJc w:val="left"/>
       <w:pPr>
@@ -1970,7 +2227,7 @@
       </w:pPr>
     </w:lvl>
   </w:abstractNum>
-  <w:abstractNum w:abstractNumId="8" w15:restartNumberingAfterBreak="0">
+  <w:abstractNum w:abstractNumId="9" w15:restartNumberingAfterBreak="0">
     <w:nsid w:val="38584D0D"/>
     <w:multiLevelType w:val="hybridMultilevel"/>
     <w:tmpl w:val="451E1E76"/>
@@ -2083,7 +2340,7 @@
       </w:rPr>
     </w:lvl>
   </w:abstractNum>
-  <w:abstractNum w:abstractNumId="9" w15:restartNumberingAfterBreak="0">
+  <w:abstractNum w:abstractNumId="10" w15:restartNumberingAfterBreak="0">
     <w:nsid w:val="6B3F22F7"/>
     <w:multiLevelType w:val="hybridMultilevel"/>
     <w:tmpl w:val="52EECEC4"/>
@@ -2196,7 +2453,7 @@
       </w:rPr>
     </w:lvl>
   </w:abstractNum>
-  <w:abstractNum w:abstractNumId="10" w15:restartNumberingAfterBreak="0">
+  <w:abstractNum w:abstractNumId="11" w15:restartNumberingAfterBreak="0">
     <w:nsid w:val="7AA14F0D"/>
     <w:multiLevelType w:val="hybridMultilevel"/>
     <w:tmpl w:val="BDE8FF96"/>
@@ -2283,10 +2540,10 @@
     </w:lvl>
   </w:abstractNum>
   <w:num w:numId="1">
-    <w:abstractNumId w:val="5"/>
+    <w:abstractNumId w:val="6"/>
   </w:num>
   <w:num w:numId="2">
-    <w:abstractNumId w:val="5"/>
+    <w:abstractNumId w:val="6"/>
     <w:lvlOverride w:ilvl="0">
       <w:startOverride w:val="1"/>
     </w:lvlOverride>
@@ -2316,34 +2573,37 @@
     </w:lvlOverride>
   </w:num>
   <w:num w:numId="3">
-    <w:abstractNumId w:val="10"/>
+    <w:abstractNumId w:val="11"/>
   </w:num>
   <w:num w:numId="4">
-    <w:abstractNumId w:val="6"/>
+    <w:abstractNumId w:val="7"/>
   </w:num>
   <w:num w:numId="5">
-    <w:abstractNumId w:val="3"/>
+    <w:abstractNumId w:val="4"/>
   </w:num>
   <w:num w:numId="6">
     <w:abstractNumId w:val="1"/>
   </w:num>
   <w:num w:numId="7">
-    <w:abstractNumId w:val="2"/>
+    <w:abstractNumId w:val="3"/>
   </w:num>
   <w:num w:numId="8">
-    <w:abstractNumId w:val="7"/>
+    <w:abstractNumId w:val="8"/>
   </w:num>
   <w:num w:numId="9">
-    <w:abstractNumId w:val="9"/>
+    <w:abstractNumId w:val="10"/>
   </w:num>
   <w:num w:numId="10">
-    <w:abstractNumId w:val="4"/>
+    <w:abstractNumId w:val="5"/>
   </w:num>
   <w:num w:numId="11">
     <w:abstractNumId w:val="0"/>
   </w:num>
   <w:num w:numId="12">
-    <w:abstractNumId w:val="8"/>
+    <w:abstractNumId w:val="9"/>
+  </w:num>
+  <w:num w:numId="13">
+    <w:abstractNumId w:val="2"/>
   </w:num>
 </w:numbering>
 </file>
@@ -3247,10 +3507,10 @@
     <w:basedOn w:val="Standard"/>
     <w:autoRedefine/>
     <w:uiPriority w:val="34"/>
-    <w:rsid w:val="00A57E38"/>
+    <w:rsid w:val="00862013"/>
     <w:pPr>
       <w:numPr>
-        <w:numId w:val="8"/>
+        <w:numId w:val="13"/>
       </w:numPr>
       <w:contextualSpacing/>
     </w:pPr>
@@ -3424,6 +3684,66 @@
       <w:sz w:val="22"/>
       <w:lang w:eastAsia="en-US"/>
     </w:rPr>
+  </w:style>
+  <w:style w:type="table" w:styleId="EinfacheTabelle1">
+    <w:name w:val="Plain Table 1"/>
+    <w:basedOn w:val="NormaleTabelle"/>
+    <w:uiPriority w:val="41"/>
+    <w:rsid w:val="00095A4C"/>
+    <w:tblPr>
+      <w:tblStyleRowBandSize w:val="1"/>
+      <w:tblStyleColBandSize w:val="1"/>
+      <w:tblBorders>
+        <w:top w:val="single" w:sz="4" w:space="0" w:color="BFBFBF" w:themeColor="background1" w:themeShade="BF"/>
+        <w:left w:val="single" w:sz="4" w:space="0" w:color="BFBFBF" w:themeColor="background1" w:themeShade="BF"/>
+        <w:bottom w:val="single" w:sz="4" w:space="0" w:color="BFBFBF" w:themeColor="background1" w:themeShade="BF"/>
+        <w:right w:val="single" w:sz="4" w:space="0" w:color="BFBFBF" w:themeColor="background1" w:themeShade="BF"/>
+        <w:insideH w:val="single" w:sz="4" w:space="0" w:color="BFBFBF" w:themeColor="background1" w:themeShade="BF"/>
+        <w:insideV w:val="single" w:sz="4" w:space="0" w:color="BFBFBF" w:themeColor="background1" w:themeShade="BF"/>
+      </w:tblBorders>
+    </w:tblPr>
+    <w:tblStylePr w:type="firstRow">
+      <w:rPr>
+        <w:b/>
+        <w:bCs/>
+      </w:rPr>
+    </w:tblStylePr>
+    <w:tblStylePr w:type="lastRow">
+      <w:rPr>
+        <w:b/>
+        <w:bCs/>
+      </w:rPr>
+      <w:tblPr/>
+      <w:tcPr>
+        <w:tcBorders>
+          <w:top w:val="double" w:sz="4" w:space="0" w:color="BFBFBF" w:themeColor="background1" w:themeShade="BF"/>
+        </w:tcBorders>
+      </w:tcPr>
+    </w:tblStylePr>
+    <w:tblStylePr w:type="firstCol">
+      <w:rPr>
+        <w:b/>
+        <w:bCs/>
+      </w:rPr>
+    </w:tblStylePr>
+    <w:tblStylePr w:type="lastCol">
+      <w:rPr>
+        <w:b/>
+        <w:bCs/>
+      </w:rPr>
+    </w:tblStylePr>
+    <w:tblStylePr w:type="band1Vert">
+      <w:tblPr/>
+      <w:tcPr>
+        <w:shd w:val="clear" w:color="auto" w:fill="F2F2F2" w:themeFill="background1" w:themeFillShade="F2"/>
+      </w:tcPr>
+    </w:tblStylePr>
+    <w:tblStylePr w:type="band1Horz">
+      <w:tblPr/>
+      <w:tcPr>
+        <w:shd w:val="clear" w:color="auto" w:fill="F2F2F2" w:themeFill="background1" w:themeFillShade="F2"/>
+      </w:tcPr>
+    </w:tblStylePr>
   </w:style>
 </w:styles>
 </file>
@@ -3714,10 +4034,73 @@
 </file>
 
 <file path=customXml/item1.xml><?xml version="1.0" encoding="utf-8"?>
-<b:Sources xmlns:b="http://schemas.openxmlformats.org/officeDocument/2006/bibliography" xmlns="http://schemas.openxmlformats.org/officeDocument/2006/bibliography" SelectedStyle="\APASixthEditionOfficeOnline.xsl" StyleName="APA" Version="6"/>
+<p:properties xmlns:p="http://schemas.microsoft.com/office/2006/metadata/properties" xmlns:xsi="http://www.w3.org/2001/XMLSchema-instance" xmlns:pc="http://schemas.microsoft.com/office/infopath/2007/PartnerControls">
+  <documentManagement>
+    <SharedWithUsers xmlns="68d819ab-68ec-4b10-8deb-0d6e8670f3b1">
+      <UserInfo>
+        <DisplayName>Lustenberger, Ruth (BZZ)</DisplayName>
+        <AccountId>917</AccountId>
+        <AccountType/>
+      </UserInfo>
+    </SharedWithUsers>
+    <Self_Registration_Enabled xmlns="a5678e29-1574-411f-be6b-d7de768adb54" xsi:nil="true"/>
+    <Students xmlns="a5678e29-1574-411f-be6b-d7de768adb54">
+      <UserInfo>
+        <DisplayName/>
+        <AccountId xsi:nil="true"/>
+        <AccountType/>
+      </UserInfo>
+    </Students>
+    <AppVersion xmlns="a5678e29-1574-411f-be6b-d7de768adb54" xsi:nil="true"/>
+    <IsNotebookLocked xmlns="a5678e29-1574-411f-be6b-d7de768adb54" xsi:nil="true"/>
+    <Is_Collaboration_Space_Locked xmlns="a5678e29-1574-411f-be6b-d7de768adb54" xsi:nil="true"/>
+    <Has_Teacher_Only_SectionGroup xmlns="a5678e29-1574-411f-be6b-d7de768adb54" xsi:nil="true"/>
+    <NotebookType xmlns="a5678e29-1574-411f-be6b-d7de768adb54" xsi:nil="true"/>
+    <CultureName xmlns="a5678e29-1574-411f-be6b-d7de768adb54" xsi:nil="true"/>
+    <TeamsChannelId xmlns="a5678e29-1574-411f-be6b-d7de768adb54" xsi:nil="true"/>
+    <Owner xmlns="a5678e29-1574-411f-be6b-d7de768adb54">
+      <UserInfo>
+        <DisplayName/>
+        <AccountId xsi:nil="true"/>
+        <AccountType/>
+      </UserInfo>
+    </Owner>
+    <Teachers xmlns="a5678e29-1574-411f-be6b-d7de768adb54">
+      <UserInfo>
+        <DisplayName/>
+        <AccountId xsi:nil="true"/>
+        <AccountType/>
+      </UserInfo>
+    </Teachers>
+    <Distribution_Groups xmlns="a5678e29-1574-411f-be6b-d7de768adb54" xsi:nil="true"/>
+    <LMS_Mappings xmlns="a5678e29-1574-411f-be6b-d7de768adb54" xsi:nil="true"/>
+    <Math_Settings xmlns="a5678e29-1574-411f-be6b-d7de768adb54" xsi:nil="true"/>
+    <Invited_Teachers xmlns="a5678e29-1574-411f-be6b-d7de768adb54" xsi:nil="true"/>
+    <Invited_Students xmlns="a5678e29-1574-411f-be6b-d7de768adb54" xsi:nil="true"/>
+    <DefaultSectionNames xmlns="a5678e29-1574-411f-be6b-d7de768adb54" xsi:nil="true"/>
+    <Templates xmlns="a5678e29-1574-411f-be6b-d7de768adb54" xsi:nil="true"/>
+    <FolderType xmlns="a5678e29-1574-411f-be6b-d7de768adb54" xsi:nil="true"/>
+    <Student_Groups xmlns="a5678e29-1574-411f-be6b-d7de768adb54">
+      <UserInfo>
+        <DisplayName/>
+        <AccountId xsi:nil="true"/>
+        <AccountType/>
+      </UserInfo>
+    </Student_Groups>
+  </documentManagement>
+</p:properties>
 </file>
 
 <file path=customXml/item2.xml><?xml version="1.0" encoding="utf-8"?>
+<?mso-contentType ?>
+<FormTemplates xmlns="http://schemas.microsoft.com/sharepoint/v3/contenttype/forms">
+  <Display>DocumentLibraryForm</Display>
+  <Edit>DocumentLibraryForm</Edit>
+  <New>DocumentLibraryForm</New>
+</FormTemplates>
+</file>
+
+<file path=customXml/item3.xml><?xml version="1.0" encoding="utf-8"?>
 <ct:contentTypeSchema xmlns:ct="http://schemas.microsoft.com/office/2006/metadata/contentType" xmlns:ma="http://schemas.microsoft.com/office/2006/metadata/properties/metaAttributes" ct:_="" ma:_="" ma:contentTypeName="Dokument" ma:contentTypeID="0x0101001874FE1F2AC2D14BBEC71CBAD2AEFD97" ma:contentTypeVersion="32" ma:contentTypeDescription="Ein neues Dokument erstellen." ma:contentTypeScope="" ma:versionID="4936c14d4d0248f6f7fa9e6cf199653e">
   <xsd:schema xmlns:xsd="http://www.w3.org/2001/XMLSchema" xmlns:xs="http://www.w3.org/2001/XMLSchema" xmlns:p="http://schemas.microsoft.com/office/2006/metadata/properties" xmlns:ns2="a5678e29-1574-411f-be6b-d7de768adb54" xmlns:ns3="68d819ab-68ec-4b10-8deb-0d6e8670f3b1" targetNamespace="http://schemas.microsoft.com/office/2006/metadata/properties" ma:root="true" ma:fieldsID="26e87dcdd92fe049cd18ea55319e73ca" ns2:_="" ns3:_="">
     <xsd:import namespace="a5678e29-1574-411f-be6b-d7de768adb54"/>
@@ -4122,82 +4505,30 @@
 </ct:contentTypeSchema>
 </file>
 
-<file path=customXml/item3.xml><?xml version="1.0" encoding="utf-8"?>
-<?mso-contentType ?>
-<FormTemplates xmlns="http://schemas.microsoft.com/sharepoint/v3/contenttype/forms">
-  <Display>DocumentLibraryForm</Display>
-  <Edit>DocumentLibraryForm</Edit>
-  <New>DocumentLibraryForm</New>
-</FormTemplates>
-</file>
-
 <file path=customXml/item4.xml><?xml version="1.0" encoding="utf-8"?>
-<p:properties xmlns:p="http://schemas.microsoft.com/office/2006/metadata/properties" xmlns:xsi="http://www.w3.org/2001/XMLSchema-instance" xmlns:pc="http://schemas.microsoft.com/office/infopath/2007/PartnerControls">
-  <documentManagement>
-    <SharedWithUsers xmlns="68d819ab-68ec-4b10-8deb-0d6e8670f3b1">
-      <UserInfo>
-        <DisplayName>Lustenberger, Ruth (BZZ)</DisplayName>
-        <AccountId>917</AccountId>
-        <AccountType/>
-      </UserInfo>
-    </SharedWithUsers>
-    <Self_Registration_Enabled xmlns="a5678e29-1574-411f-be6b-d7de768adb54" xsi:nil="true"/>
-    <Students xmlns="a5678e29-1574-411f-be6b-d7de768adb54">
-      <UserInfo>
-        <DisplayName/>
-        <AccountId xsi:nil="true"/>
-        <AccountType/>
-      </UserInfo>
-    </Students>
-    <AppVersion xmlns="a5678e29-1574-411f-be6b-d7de768adb54" xsi:nil="true"/>
-    <IsNotebookLocked xmlns="a5678e29-1574-411f-be6b-d7de768adb54" xsi:nil="true"/>
-    <Is_Collaboration_Space_Locked xmlns="a5678e29-1574-411f-be6b-d7de768adb54" xsi:nil="true"/>
-    <Has_Teacher_Only_SectionGroup xmlns="a5678e29-1574-411f-be6b-d7de768adb54" xsi:nil="true"/>
-    <NotebookType xmlns="a5678e29-1574-411f-be6b-d7de768adb54" xsi:nil="true"/>
-    <CultureName xmlns="a5678e29-1574-411f-be6b-d7de768adb54" xsi:nil="true"/>
-    <TeamsChannelId xmlns="a5678e29-1574-411f-be6b-d7de768adb54" xsi:nil="true"/>
-    <Owner xmlns="a5678e29-1574-411f-be6b-d7de768adb54">
-      <UserInfo>
-        <DisplayName/>
-        <AccountId xsi:nil="true"/>
-        <AccountType/>
-      </UserInfo>
-    </Owner>
-    <Teachers xmlns="a5678e29-1574-411f-be6b-d7de768adb54">
-      <UserInfo>
-        <DisplayName/>
-        <AccountId xsi:nil="true"/>
-        <AccountType/>
-      </UserInfo>
-    </Teachers>
-    <Distribution_Groups xmlns="a5678e29-1574-411f-be6b-d7de768adb54" xsi:nil="true"/>
-    <LMS_Mappings xmlns="a5678e29-1574-411f-be6b-d7de768adb54" xsi:nil="true"/>
-    <Math_Settings xmlns="a5678e29-1574-411f-be6b-d7de768adb54" xsi:nil="true"/>
-    <Invited_Teachers xmlns="a5678e29-1574-411f-be6b-d7de768adb54" xsi:nil="true"/>
-    <Invited_Students xmlns="a5678e29-1574-411f-be6b-d7de768adb54" xsi:nil="true"/>
-    <DefaultSectionNames xmlns="a5678e29-1574-411f-be6b-d7de768adb54" xsi:nil="true"/>
-    <Templates xmlns="a5678e29-1574-411f-be6b-d7de768adb54" xsi:nil="true"/>
-    <FolderType xmlns="a5678e29-1574-411f-be6b-d7de768adb54" xsi:nil="true"/>
-    <Student_Groups xmlns="a5678e29-1574-411f-be6b-d7de768adb54">
-      <UserInfo>
-        <DisplayName/>
-        <AccountId xsi:nil="true"/>
-        <AccountType/>
-      </UserInfo>
-    </Student_Groups>
-  </documentManagement>
-</p:properties>
+<b:Sources xmlns:b="http://schemas.openxmlformats.org/officeDocument/2006/bibliography" xmlns="http://schemas.openxmlformats.org/officeDocument/2006/bibliography" SelectedStyle="\APASixthEditionOfficeOnline.xsl" StyleName="APA" Version="6"/>
 </file>
 
 <file path=customXml/itemProps1.xml><?xml version="1.0" encoding="utf-8"?>
-<ds:datastoreItem xmlns:ds="http://schemas.openxmlformats.org/officeDocument/2006/customXml" ds:itemID="{6F1F1FA4-9944-4F14-B2C8-B2BF4292D329}">
+<ds:datastoreItem xmlns:ds="http://schemas.openxmlformats.org/officeDocument/2006/customXml" ds:itemID="{541F34E6-5567-47BF-A5EC-70BD004128A0}">
   <ds:schemaRefs>
-    <ds:schemaRef ds:uri="http://schemas.openxmlformats.org/officeDocument/2006/bibliography"/>
+    <ds:schemaRef ds:uri="http://schemas.microsoft.com/office/2006/metadata/properties"/>
+    <ds:schemaRef ds:uri="http://schemas.microsoft.com/office/infopath/2007/PartnerControls"/>
+    <ds:schemaRef ds:uri="68d819ab-68ec-4b10-8deb-0d6e8670f3b1"/>
+    <ds:schemaRef ds:uri="a5678e29-1574-411f-be6b-d7de768adb54"/>
   </ds:schemaRefs>
 </ds:datastoreItem>
 </file>
 
 <file path=customXml/itemProps2.xml><?xml version="1.0" encoding="utf-8"?>
+<ds:datastoreItem xmlns:ds="http://schemas.openxmlformats.org/officeDocument/2006/customXml" ds:itemID="{7A864065-420A-4760-BCEE-8C463CC7E15D}">
+  <ds:schemaRefs>
+    <ds:schemaRef ds:uri="http://schemas.microsoft.com/sharepoint/v3/contenttype/forms"/>
+  </ds:schemaRefs>
+</ds:datastoreItem>
+</file>
+
+<file path=customXml/itemProps3.xml><?xml version="1.0" encoding="utf-8"?>
 <ds:datastoreItem xmlns:ds="http://schemas.openxmlformats.org/officeDocument/2006/customXml" ds:itemID="{195E6727-DA77-48E7-AD7E-52640517F78E}">
   <ds:schemaRefs>
     <ds:schemaRef ds:uri="http://schemas.microsoft.com/office/2006/metadata/contentType"/>
@@ -4216,22 +4547,10 @@
 </ds:datastoreItem>
 </file>
 
-<file path=customXml/itemProps3.xml><?xml version="1.0" encoding="utf-8"?>
-<ds:datastoreItem xmlns:ds="http://schemas.openxmlformats.org/officeDocument/2006/customXml" ds:itemID="{7A864065-420A-4760-BCEE-8C463CC7E15D}">
+<file path=customXml/itemProps4.xml><?xml version="1.0" encoding="utf-8"?>
+<ds:datastoreItem xmlns:ds="http://schemas.openxmlformats.org/officeDocument/2006/customXml" ds:itemID="{6F1F1FA4-9944-4F14-B2C8-B2BF4292D329}">
   <ds:schemaRefs>
-    <ds:schemaRef ds:uri="http://schemas.microsoft.com/sharepoint/v3/contenttype/forms"/>
-  </ds:schemaRefs>
-</ds:datastoreItem>
-</file>
-
-<file path=customXml/itemProps4.xml><?xml version="1.0" encoding="utf-8"?>
-<ds:datastoreItem xmlns:ds="http://schemas.openxmlformats.org/officeDocument/2006/customXml" ds:itemID="{541F34E6-5567-47BF-A5EC-70BD004128A0}">
-  <ds:schemaRefs>
-    <ds:schemaRef ds:uri="http://schemas.microsoft.com/office/2006/metadata/properties"/>
-    <ds:schemaRef ds:uri="http://schemas.microsoft.com/office/infopath/2007/PartnerControls"/>
-    <ds:schemaRef ds:uri="cc51ac33-8ceb-4cf2-bc32-33a00b56fbc7"/>
-    <ds:schemaRef ds:uri="68d819ab-68ec-4b10-8deb-0d6e8670f3b1"/>
-    <ds:schemaRef ds:uri="a5678e29-1574-411f-be6b-d7de768adb54"/>
+    <ds:schemaRef ds:uri="http://schemas.openxmlformats.org/officeDocument/2006/bibliography"/>
   </ds:schemaRefs>
 </ds:datastoreItem>
 </file>